--- a/fasd/Manage Stay connected section _ FASD.docx
+++ b/fasd/Manage Stay connected section _ FASD.docx
@@ -149,12 +149,12 @@
           <wp:inline distB="114300" distT="114300" distL="114300" distR="114300">
             <wp:extent cx="5943600" cy="3416300"/>
             <wp:effectExtent b="0" l="0" r="0" t="0"/>
-            <wp:docPr id="3" name="image4.png"/>
+            <wp:docPr id="4" name="image3.png"/>
             <a:graphic>
               <a:graphicData uri="http://schemas.openxmlformats.org/drawingml/2006/picture">
                 <pic:pic>
                   <pic:nvPicPr>
-                    <pic:cNvPr id="0" name="image4.png"/>
+                    <pic:cNvPr id="0" name="image3.png"/>
                     <pic:cNvPicPr preferRelativeResize="0"/>
                   </pic:nvPicPr>
                   <pic:blipFill>
@@ -481,12 +481,12 @@
           <wp:inline distB="114300" distT="114300" distL="114300" distR="114300">
             <wp:extent cx="5424488" cy="3033888"/>
             <wp:effectExtent b="0" l="0" r="0" t="0"/>
-            <wp:docPr id="5" name="image7.png"/>
+            <wp:docPr id="6" name="image8.png"/>
             <a:graphic>
               <a:graphicData uri="http://schemas.openxmlformats.org/drawingml/2006/picture">
                 <pic:pic>
                   <pic:nvPicPr>
-                    <pic:cNvPr id="0" name="image7.png"/>
+                    <pic:cNvPr id="0" name="image8.png"/>
                     <pic:cNvPicPr preferRelativeResize="0"/>
                   </pic:nvPicPr>
                   <pic:blipFill>
@@ -553,12 +553,12 @@
           <wp:inline distB="114300" distT="114300" distL="114300" distR="114300">
             <wp:extent cx="5510213" cy="3497065"/>
             <wp:effectExtent b="0" l="0" r="0" t="0"/>
-            <wp:docPr id="6" name="image5.png"/>
+            <wp:docPr id="7" name="image6.png"/>
             <a:graphic>
               <a:graphicData uri="http://schemas.openxmlformats.org/drawingml/2006/picture">
                 <pic:pic>
                   <pic:nvPicPr>
-                    <pic:cNvPr id="0" name="image5.png"/>
+                    <pic:cNvPr id="0" name="image6.png"/>
                     <pic:cNvPicPr preferRelativeResize="0"/>
                   </pic:nvPicPr>
                   <pic:blipFill>
@@ -620,9 +620,54 @@
         <w:rPr/>
         <w:drawing>
           <wp:inline distB="114300" distT="114300" distL="114300" distR="114300">
+            <wp:extent cx="5943600" cy="3009900"/>
+            <wp:effectExtent b="0" l="0" r="0" t="0"/>
+            <wp:docPr id="1" name="image4.png"/>
+            <a:graphic>
+              <a:graphicData uri="http://schemas.openxmlformats.org/drawingml/2006/picture">
+                <pic:pic>
+                  <pic:nvPicPr>
+                    <pic:cNvPr id="0" name="image4.png"/>
+                    <pic:cNvPicPr preferRelativeResize="0"/>
+                  </pic:nvPicPr>
+                  <pic:blipFill>
+                    <a:blip r:embed="rId9"/>
+                    <a:srcRect b="0" l="0" r="0" t="0"/>
+                    <a:stretch>
+                      <a:fillRect/>
+                    </a:stretch>
+                  </pic:blipFill>
+                  <pic:spPr>
+                    <a:xfrm>
+                      <a:off x="0" y="0"/>
+                      <a:ext cx="5943600" cy="3009900"/>
+                    </a:xfrm>
+                    <a:prstGeom prst="rect"/>
+                    <a:ln/>
+                  </pic:spPr>
+                </pic:pic>
+              </a:graphicData>
+            </a:graphic>
+          </wp:inline>
+        </w:drawing>
+      </w:r>
+      <w:r>
+        <w:rPr>
+          <w:rtl w:val="0"/>
+        </w:rPr>
+      </w:r>
+    </w:p>
+    <w:p>
+      <w:pPr>
+        <w:rPr/>
+      </w:pPr>
+      <w:r>
+        <w:rPr/>
+        <w:drawing>
+          <wp:inline distB="114300" distT="114300" distL="114300" distR="114300">
             <wp:extent cx="5943600" cy="3111500"/>
             <wp:effectExtent b="0" l="0" r="0" t="0"/>
-            <wp:docPr id="2" name="image2.png"/>
+            <wp:docPr id="3" name="image2.png"/>
             <a:graphic>
               <a:graphicData uri="http://schemas.openxmlformats.org/drawingml/2006/picture">
                 <pic:pic>
@@ -631,7 +676,7 @@
                     <pic:cNvPicPr preferRelativeResize="0"/>
                   </pic:nvPicPr>
                   <pic:blipFill>
-                    <a:blip r:embed="rId9"/>
+                    <a:blip r:embed="rId10"/>
                     <a:srcRect b="0" l="0" r="0" t="0"/>
                     <a:stretch>
                       <a:fillRect/>
@@ -737,201 +782,6 @@
     </w:p>
     <w:p>
       <w:pPr>
-        <w:rPr>
-          <w:b w:val="1"/>
-          <w:color w:val="005e7e"/>
-        </w:rPr>
-      </w:pPr>
-      <w:r>
-        <w:rPr>
-          <w:rtl w:val="0"/>
-        </w:rPr>
-      </w:r>
-    </w:p>
-    <w:p>
-      <w:pPr>
-        <w:rPr>
-          <w:b w:val="1"/>
-          <w:color w:val="005e7e"/>
-        </w:rPr>
-      </w:pPr>
-      <w:r>
-        <w:rPr>
-          <w:rtl w:val="0"/>
-        </w:rPr>
-      </w:r>
-    </w:p>
-    <w:p>
-      <w:pPr>
-        <w:rPr>
-          <w:b w:val="1"/>
-          <w:color w:val="005e7e"/>
-        </w:rPr>
-      </w:pPr>
-      <w:r>
-        <w:rPr>
-          <w:rtl w:val="0"/>
-        </w:rPr>
-      </w:r>
-    </w:p>
-    <w:p>
-      <w:pPr>
-        <w:rPr>
-          <w:b w:val="1"/>
-          <w:color w:val="005e7e"/>
-        </w:rPr>
-      </w:pPr>
-      <w:r>
-        <w:rPr>
-          <w:rtl w:val="0"/>
-        </w:rPr>
-      </w:r>
-    </w:p>
-    <w:p>
-      <w:pPr>
-        <w:rPr>
-          <w:b w:val="1"/>
-          <w:color w:val="005e7e"/>
-        </w:rPr>
-      </w:pPr>
-      <w:r>
-        <w:rPr>
-          <w:rtl w:val="0"/>
-        </w:rPr>
-      </w:r>
-    </w:p>
-    <w:p>
-      <w:pPr>
-        <w:rPr>
-          <w:b w:val="1"/>
-          <w:color w:val="005e7e"/>
-        </w:rPr>
-      </w:pPr>
-      <w:r>
-        <w:rPr>
-          <w:rtl w:val="0"/>
-        </w:rPr>
-      </w:r>
-    </w:p>
-    <w:p>
-      <w:pPr>
-        <w:rPr>
-          <w:b w:val="1"/>
-          <w:color w:val="005e7e"/>
-        </w:rPr>
-      </w:pPr>
-      <w:r>
-        <w:rPr>
-          <w:rtl w:val="0"/>
-        </w:rPr>
-      </w:r>
-    </w:p>
-    <w:p>
-      <w:pPr>
-        <w:rPr>
-          <w:b w:val="1"/>
-          <w:color w:val="005e7e"/>
-        </w:rPr>
-      </w:pPr>
-      <w:r>
-        <w:rPr>
-          <w:rtl w:val="0"/>
-        </w:rPr>
-      </w:r>
-    </w:p>
-    <w:p>
-      <w:pPr>
-        <w:rPr>
-          <w:b w:val="1"/>
-          <w:color w:val="005e7e"/>
-        </w:rPr>
-      </w:pPr>
-      <w:r>
-        <w:rPr>
-          <w:rtl w:val="0"/>
-        </w:rPr>
-      </w:r>
-    </w:p>
-    <w:p>
-      <w:pPr>
-        <w:rPr>
-          <w:b w:val="1"/>
-          <w:color w:val="005e7e"/>
-        </w:rPr>
-      </w:pPr>
-      <w:r>
-        <w:rPr>
-          <w:rtl w:val="0"/>
-        </w:rPr>
-      </w:r>
-    </w:p>
-    <w:p>
-      <w:pPr>
-        <w:rPr>
-          <w:b w:val="1"/>
-          <w:color w:val="005e7e"/>
-        </w:rPr>
-      </w:pPr>
-      <w:r>
-        <w:rPr>
-          <w:rtl w:val="0"/>
-        </w:rPr>
-      </w:r>
-    </w:p>
-    <w:p>
-      <w:pPr>
-        <w:rPr>
-          <w:b w:val="1"/>
-          <w:color w:val="005e7e"/>
-        </w:rPr>
-      </w:pPr>
-      <w:r>
-        <w:rPr>
-          <w:rtl w:val="0"/>
-        </w:rPr>
-      </w:r>
-    </w:p>
-    <w:p>
-      <w:pPr>
-        <w:rPr>
-          <w:b w:val="1"/>
-          <w:color w:val="005e7e"/>
-        </w:rPr>
-      </w:pPr>
-      <w:r>
-        <w:rPr>
-          <w:rtl w:val="0"/>
-        </w:rPr>
-      </w:r>
-    </w:p>
-    <w:p>
-      <w:pPr>
-        <w:rPr>
-          <w:b w:val="1"/>
-          <w:color w:val="005e7e"/>
-        </w:rPr>
-      </w:pPr>
-      <w:r>
-        <w:rPr>
-          <w:rtl w:val="0"/>
-        </w:rPr>
-      </w:r>
-    </w:p>
-    <w:p>
-      <w:pPr>
-        <w:rPr>
-          <w:b w:val="1"/>
-          <w:color w:val="005e7e"/>
-        </w:rPr>
-      </w:pPr>
-      <w:r>
-        <w:rPr>
-          <w:rtl w:val="0"/>
-        </w:rPr>
-      </w:r>
-    </w:p>
-    <w:p>
-      <w:pPr>
         <w:pStyle w:val="Heading2"/>
         <w:rPr>
           <w:b w:val="1"/>
@@ -1004,16 +854,16 @@
           <wp:inline distB="114300" distT="114300" distL="114300" distR="114300">
             <wp:extent cx="5943600" cy="2794000"/>
             <wp:effectExtent b="0" l="0" r="0" t="0"/>
-            <wp:docPr id="4" name="image3.png"/>
+            <wp:docPr id="5" name="image1.png"/>
             <a:graphic>
               <a:graphicData uri="http://schemas.openxmlformats.org/drawingml/2006/picture">
                 <pic:pic>
                   <pic:nvPicPr>
-                    <pic:cNvPr id="0" name="image3.png"/>
+                    <pic:cNvPr id="0" name="image1.png"/>
                     <pic:cNvPicPr preferRelativeResize="0"/>
                   </pic:nvPicPr>
                   <pic:blipFill>
-                    <a:blip r:embed="rId10"/>
+                    <a:blip r:embed="rId11"/>
                     <a:srcRect b="0" l="0" r="0" t="0"/>
                     <a:stretch>
                       <a:fillRect/>
@@ -1249,7 +1099,7 @@
       </w:r>
     </w:p>
     <w:sectPr>
-      <w:headerReference r:id="rId11" w:type="default"/>
+      <w:headerReference r:id="rId12" w:type="default"/>
       <w:pgSz w:h="15840" w:w="12240" w:orient="portrait"/>
       <w:pgMar w:bottom="1440" w:top="1440" w:left="1440" w:right="1440" w:header="720" w:footer="720"/>
       <w:pgNumType w:start="1"/>
@@ -1272,7 +1122,7 @@
       </w:rPr>
       <w:pict>
         <v:shape id="WordPictureWatermark1" style="position:absolute;width:234.0pt;height:52.86661417322834pt;rotation:0;z-index:-503316481;mso-position-horizontal-relative:margin;mso-position-horizontal:center;mso-position-vertical-relative:margin;mso-position-vertical:center;" alt="" type="#_x0000_t75">
-          <v:imagedata blacklevel="22938f" cropbottom="0f" cropleft="0f" cropright="0f" croptop="0f" gain="19661f" r:id="rId1" o:title="image1.png"/>
+          <v:imagedata blacklevel="22938f" cropbottom="0f" cropleft="0f" cropright="0f" croptop="0f" gain="19661f" r:id="rId1" o:title="image5.png"/>
         </v:shape>
       </w:pict>
     </w:r>
@@ -1286,12 +1136,12 @@
           <wp:inline distB="114300" distT="114300" distL="114300" distR="114300">
             <wp:extent cx="1733550" cy="342900"/>
             <wp:effectExtent b="0" l="0" r="0" t="0"/>
-            <wp:docPr id="1" name="image6.png"/>
+            <wp:docPr id="2" name="image7.png"/>
             <a:graphic>
               <a:graphicData uri="http://schemas.openxmlformats.org/drawingml/2006/picture">
                 <pic:pic>
                   <pic:nvPicPr>
-                    <pic:cNvPr id="0" name="image6.png"/>
+                    <pic:cNvPr id="0" name="image7.png"/>
                     <pic:cNvPicPr preferRelativeResize="0"/>
                   </pic:nvPicPr>
                   <pic:blipFill>

--- a/fasd/Manage Stay connected section _ FASD.docx
+++ b/fasd/Manage Stay connected section _ FASD.docx
@@ -149,12 +149,12 @@
           <wp:inline distB="114300" distT="114300" distL="114300" distR="114300">
             <wp:extent cx="5943600" cy="3416300"/>
             <wp:effectExtent b="0" l="0" r="0" t="0"/>
-            <wp:docPr id="4" name="image3.png"/>
+            <wp:docPr id="4" name="image7.png"/>
             <a:graphic>
               <a:graphicData uri="http://schemas.openxmlformats.org/drawingml/2006/picture">
                 <pic:pic>
                   <pic:nvPicPr>
-                    <pic:cNvPr id="0" name="image3.png"/>
+                    <pic:cNvPr id="0" name="image7.png"/>
                     <pic:cNvPicPr preferRelativeResize="0"/>
                   </pic:nvPicPr>
                   <pic:blipFill>
@@ -553,12 +553,12 @@
           <wp:inline distB="114300" distT="114300" distL="114300" distR="114300">
             <wp:extent cx="5510213" cy="3497065"/>
             <wp:effectExtent b="0" l="0" r="0" t="0"/>
-            <wp:docPr id="7" name="image6.png"/>
+            <wp:docPr id="7" name="image3.png"/>
             <a:graphic>
               <a:graphicData uri="http://schemas.openxmlformats.org/drawingml/2006/picture">
                 <pic:pic>
                   <pic:nvPicPr>
-                    <pic:cNvPr id="0" name="image6.png"/>
+                    <pic:cNvPr id="0" name="image3.png"/>
                     <pic:cNvPicPr preferRelativeResize="0"/>
                   </pic:nvPicPr>
                   <pic:blipFill>
@@ -622,12 +622,12 @@
           <wp:inline distB="114300" distT="114300" distL="114300" distR="114300">
             <wp:extent cx="5943600" cy="3009900"/>
             <wp:effectExtent b="0" l="0" r="0" t="0"/>
-            <wp:docPr id="1" name="image4.png"/>
+            <wp:docPr id="1" name="image5.png"/>
             <a:graphic>
               <a:graphicData uri="http://schemas.openxmlformats.org/drawingml/2006/picture">
                 <pic:pic>
                   <pic:nvPicPr>
-                    <pic:cNvPr id="0" name="image4.png"/>
+                    <pic:cNvPr id="0" name="image5.png"/>
                     <pic:cNvPicPr preferRelativeResize="0"/>
                   </pic:nvPicPr>
                   <pic:blipFill>
@@ -667,12 +667,12 @@
           <wp:inline distB="114300" distT="114300" distL="114300" distR="114300">
             <wp:extent cx="5943600" cy="3111500"/>
             <wp:effectExtent b="0" l="0" r="0" t="0"/>
-            <wp:docPr id="3" name="image2.png"/>
+            <wp:docPr id="3" name="image1.png"/>
             <a:graphic>
               <a:graphicData uri="http://schemas.openxmlformats.org/drawingml/2006/picture">
                 <pic:pic>
                   <pic:nvPicPr>
-                    <pic:cNvPr id="0" name="image2.png"/>
+                    <pic:cNvPr id="0" name="image1.png"/>
                     <pic:cNvPicPr preferRelativeResize="0"/>
                   </pic:nvPicPr>
                   <pic:blipFill>
@@ -825,7 +825,33 @@
         <w:rPr>
           <w:rtl w:val="0"/>
         </w:rPr>
-        <w:t xml:space="preserve">On all pages, you will find an option in the right sidebar of the page to enable or disable this section. From there, you can add or remove this section. Whenever you create a new page, this option will be checked by default, so it will be shown. If you want to hide it, you will need to uncheck it, as shown in the screenshot below.</w:t>
+        <w:t xml:space="preserve">On all pages, you will find an option with the name </w:t>
+      </w:r>
+      <w:r>
+        <w:rPr>
+          <w:b w:val="1"/>
+          <w:color w:val="1f1f1f"/>
+          <w:highlight w:val="white"/>
+          <w:rtl w:val="0"/>
+        </w:rPr>
+        <w:t xml:space="preserve">Stay Connected Section</w:t>
+      </w:r>
+      <w:r>
+        <w:rPr>
+          <w:rFonts w:ascii="Courier New" w:cs="Courier New" w:eastAsia="Courier New" w:hAnsi="Courier New"/>
+          <w:color w:val="1f1f1f"/>
+          <w:sz w:val="18"/>
+          <w:szCs w:val="18"/>
+          <w:highlight w:val="white"/>
+          <w:rtl w:val="0"/>
+        </w:rPr>
+        <w:t xml:space="preserve"> </w:t>
+      </w:r>
+      <w:r>
+        <w:rPr>
+          <w:rtl w:val="0"/>
+        </w:rPr>
+        <w:t xml:space="preserve">in the right sidebar of the page to enable or disable this section. From there, you can add or remove this section. Whenever you create a new page, this option will be checked by default, so it will be shown. If you want to hide it, you will need to uncheck it, as shown in the screenshot below.</w:t>
       </w:r>
     </w:p>
     <w:p>
@@ -854,12 +880,12 @@
           <wp:inline distB="114300" distT="114300" distL="114300" distR="114300">
             <wp:extent cx="5943600" cy="2794000"/>
             <wp:effectExtent b="0" l="0" r="0" t="0"/>
-            <wp:docPr id="5" name="image1.png"/>
+            <wp:docPr id="5" name="image6.png"/>
             <a:graphic>
               <a:graphicData uri="http://schemas.openxmlformats.org/drawingml/2006/picture">
                 <pic:pic>
                   <pic:nvPicPr>
-                    <pic:cNvPr id="0" name="image1.png"/>
+                    <pic:cNvPr id="0" name="image6.png"/>
                     <pic:cNvPicPr preferRelativeResize="0"/>
                   </pic:nvPicPr>
                   <pic:blipFill>
@@ -1122,7 +1148,7 @@
       </w:rPr>
       <w:pict>
         <v:shape id="WordPictureWatermark1" style="position:absolute;width:234.0pt;height:52.86661417322834pt;rotation:0;z-index:-503316481;mso-position-horizontal-relative:margin;mso-position-horizontal:center;mso-position-vertical-relative:margin;mso-position-vertical:center;" alt="" type="#_x0000_t75">
-          <v:imagedata blacklevel="22938f" cropbottom="0f" cropleft="0f" cropright="0f" croptop="0f" gain="19661f" r:id="rId1" o:title="image5.png"/>
+          <v:imagedata blacklevel="22938f" cropbottom="0f" cropleft="0f" cropright="0f" croptop="0f" gain="19661f" r:id="rId1" o:title="image4.png"/>
         </v:shape>
       </w:pict>
     </w:r>
@@ -1136,12 +1162,12 @@
           <wp:inline distB="114300" distT="114300" distL="114300" distR="114300">
             <wp:extent cx="1733550" cy="342900"/>
             <wp:effectExtent b="0" l="0" r="0" t="0"/>
-            <wp:docPr id="2" name="image7.png"/>
+            <wp:docPr id="2" name="image2.png"/>
             <a:graphic>
               <a:graphicData uri="http://schemas.openxmlformats.org/drawingml/2006/picture">
                 <pic:pic>
                   <pic:nvPicPr>
-                    <pic:cNvPr id="0" name="image7.png"/>
+                    <pic:cNvPr id="0" name="image2.png"/>
                     <pic:cNvPicPr preferRelativeResize="0"/>
                   </pic:nvPicPr>
                   <pic:blipFill>
